--- a/Tests/WebVella.DocumentTemplates.Tests/Files/Template-Inline-MultiParagraph-Index.docx
+++ b/Tests/WebVella.DocumentTemplates.Tests/Files/Template-Inline-MultiParagraph-Index.docx
@@ -4,7 +4,13 @@
   <w:body>
     <w:p>
       <w:r>
-        <w:t>{{&lt;#contact.[0]}}</w:t>
+        <w:t>{{&lt;#contact.[0]</w:t>
+      </w:r>
+      <w:r>
+        <w:t>[1]</w:t>
+      </w:r>
+      <w:r>
+        <w:t>}}</w:t>
       </w:r>
     </w:p>
     <w:p>
@@ -13,22 +19,11 @@
       </w:r>
       <w:proofErr w:type="spellStart"/>
       <w:r>
-        <w:t>first_</w:t>
-      </w:r>
-      <w:proofErr w:type="gramStart"/>
-      <w:r>
-        <w:t>name</w:t>
+        <w:t>first_name</w:t>
       </w:r>
       <w:proofErr w:type="spellEnd"/>
       <w:r>
-        <w:t>[</w:t>
-      </w:r>
-      <w:proofErr w:type="gramEnd"/>
-      <w:r>
-        <w:t>1</w:t>
-      </w:r>
-      <w:r>
-        <w:t>]}}</w:t>
+        <w:t>}}</w:t>
       </w:r>
     </w:p>
     <w:p>
